--- a/Bai_0_CaidatSQL2019.docx
+++ b/Bai_0_CaidatSQL2019.docx
@@ -4,11 +4,6 @@
   <w:body>
     <w:p>
       <w:pPr>
-        <w:pStyle w:val="ListParagraph"/>
-        <w:numPr>
-          <w:ilvl w:val="0"/>
-          <w:numId w:val="1"/>
-        </w:numPr>
         <w:rPr>
           <w:rFonts w:ascii="Roboto" w:hAnsi="Roboto"/>
         </w:rPr>
@@ -96,7 +91,6 @@
     </w:p>
     <w:p>
       <w:pPr>
-        <w:pStyle w:val="ListParagraph"/>
         <w:rPr>
           <w:rStyle w:val="Strong"/>
           <w:rFonts w:ascii="Roboto" w:hAnsi="Roboto"/>
@@ -629,6 +623,189 @@
                         <a14:shadowObscured xmlns:a14="http://schemas.microsoft.com/office/drawing/2010/main"/>
                       </a:ext>
                     </a:extLst>
+                  </pic:spPr>
+                </pic:pic>
+              </a:graphicData>
+            </a:graphic>
+          </wp:inline>
+        </w:drawing>
+      </w:r>
+    </w:p>
+    <w:p>
+      <w:pPr>
+        <w:rPr>
+          <w:rFonts w:ascii="Roboto" w:hAnsi="Roboto"/>
+        </w:rPr>
+      </w:pPr>
+      <w:r>
+        <w:rPr>
+          <w:rFonts w:ascii="Roboto" w:hAnsi="Roboto"/>
+        </w:rPr>
+        <w:br w:type="page"/>
+      </w:r>
+    </w:p>
+    <w:p>
+      <w:pPr>
+        <w:pStyle w:val="ListParagraph"/>
+        <w:ind w:left="0"/>
+        <w:rPr>
+          <w:rFonts w:ascii="Roboto" w:hAnsi="Roboto"/>
+        </w:rPr>
+      </w:pPr>
+      <w:r>
+        <w:rPr>
+          <w:rFonts w:ascii="Roboto" w:hAnsi="Roboto"/>
+        </w:rPr>
+        <w:lastRenderedPageBreak/>
+        <w:t>Tiếp theo, tải về và cài đặt Microsoft Visual 2019</w:t>
+      </w:r>
+    </w:p>
+    <w:p>
+      <w:pPr>
+        <w:pStyle w:val="ListParagraph"/>
+        <w:ind w:left="0"/>
+        <w:rPr>
+          <w:rFonts w:ascii="Roboto" w:hAnsi="Roboto"/>
+        </w:rPr>
+      </w:pPr>
+      <w:hyperlink r:id="rId14" w:history="1">
+        <w:r>
+          <w:rPr>
+            <w:rStyle w:val="Hyperlink"/>
+            <w:rFonts w:ascii="Roboto" w:hAnsi="Roboto"/>
+          </w:rPr>
+          <w:t>https://app.box.com/s/pb6xjp19kxssvzplvwaws3nyo37dzgdw</w:t>
+        </w:r>
+      </w:hyperlink>
+    </w:p>
+    <w:p>
+      <w:pPr>
+        <w:pStyle w:val="ListParagraph"/>
+        <w:ind w:left="0"/>
+        <w:rPr>
+          <w:rFonts w:ascii="Roboto" w:hAnsi="Roboto"/>
+        </w:rPr>
+      </w:pPr>
+      <w:r>
+        <w:rPr>
+          <w:noProof/>
+        </w:rPr>
+        <mc:AlternateContent>
+          <mc:Choice Requires="wps">
+            <w:drawing>
+              <wp:anchor distT="0" distB="0" distL="114300" distR="114300" simplePos="0" relativeHeight="251659264" behindDoc="0" locked="0" layoutInCell="1" allowOverlap="1">
+                <wp:simplePos x="0" y="0"/>
+                <wp:positionH relativeFrom="column">
+                  <wp:posOffset>175260</wp:posOffset>
+                </wp:positionH>
+                <wp:positionV relativeFrom="paragraph">
+                  <wp:posOffset>689610</wp:posOffset>
+                </wp:positionV>
+                <wp:extent cx="1933575" cy="466725"/>
+                <wp:effectExtent l="19050" t="19050" r="28575" b="28575"/>
+                <wp:wrapNone/>
+                <wp:docPr id="1484206263" name="Rectangle 2"/>
+                <wp:cNvGraphicFramePr/>
+                <a:graphic xmlns:a="http://schemas.openxmlformats.org/drawingml/2006/main">
+                  <a:graphicData uri="http://schemas.microsoft.com/office/word/2010/wordprocessingShape">
+                    <wps:wsp>
+                      <wps:cNvSpPr/>
+                      <wps:spPr>
+                        <a:xfrm>
+                          <a:off x="0" y="0"/>
+                          <a:ext cx="1933575" cy="466725"/>
+                        </a:xfrm>
+                        <a:prstGeom prst="rect">
+                          <a:avLst/>
+                        </a:prstGeom>
+                        <a:noFill/>
+                        <a:ln w="38100">
+                          <a:solidFill>
+                            <a:srgbClr val="FF0000"/>
+                          </a:solidFill>
+                        </a:ln>
+                      </wps:spPr>
+                      <wps:style>
+                        <a:lnRef idx="2">
+                          <a:schemeClr val="accent1">
+                            <a:shade val="15000"/>
+                          </a:schemeClr>
+                        </a:lnRef>
+                        <a:fillRef idx="1">
+                          <a:schemeClr val="accent1"/>
+                        </a:fillRef>
+                        <a:effectRef idx="0">
+                          <a:schemeClr val="accent1"/>
+                        </a:effectRef>
+                        <a:fontRef idx="minor">
+                          <a:schemeClr val="lt1"/>
+                        </a:fontRef>
+                      </wps:style>
+                      <wps:bodyPr rot="0" spcFirstLastPara="0" vertOverflow="overflow" horzOverflow="overflow" vert="horz" wrap="square" lIns="91440" tIns="45720" rIns="91440" bIns="45720" numCol="1" spcCol="0" rtlCol="0" fromWordArt="0" anchor="ctr" anchorCtr="0" forceAA="0" compatLnSpc="1">
+                        <a:prstTxWarp prst="textNoShape">
+                          <a:avLst/>
+                        </a:prstTxWarp>
+                        <a:noAutofit/>
+                      </wps:bodyPr>
+                    </wps:wsp>
+                  </a:graphicData>
+                </a:graphic>
+              </wp:anchor>
+            </w:drawing>
+          </mc:Choice>
+          <mc:Fallback>
+            <w:pict>
+              <v:rect w14:anchorId="49D2AA4A" id="Rectangle 2" o:spid="_x0000_s1026" style="position:absolute;margin-left:13.8pt;margin-top:54.3pt;width:152.25pt;height:36.75pt;z-index:251659264;visibility:visible;mso-wrap-style:square;mso-wrap-distance-left:9pt;mso-wrap-distance-top:0;mso-wrap-distance-right:9pt;mso-wrap-distance-bottom:0;mso-position-horizontal:absolute;mso-position-horizontal-relative:text;mso-position-vertical:absolute;mso-position-vertical-relative:text;v-text-anchor:middle" o:gfxdata="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" filled="f" strokecolor="red" strokeweight="3pt"/>
+            </w:pict>
+          </mc:Fallback>
+        </mc:AlternateContent>
+      </w:r>
+      <w:r>
+        <w:rPr>
+          <w:noProof/>
+        </w:rPr>
+        <w:drawing>
+          <wp:inline distT="0" distB="0" distL="0" distR="0">
+            <wp:extent cx="6120765" cy="3501390"/>
+            <wp:effectExtent l="0" t="0" r="0" b="3810"/>
+            <wp:docPr id="140810144" name="Picture 1"/>
+            <wp:cNvGraphicFramePr>
+              <a:graphicFrameLocks xmlns:a="http://schemas.openxmlformats.org/drawingml/2006/main" noChangeAspect="1"/>
+            </wp:cNvGraphicFramePr>
+            <a:graphic xmlns:a="http://schemas.openxmlformats.org/drawingml/2006/main">
+              <a:graphicData uri="http://schemas.openxmlformats.org/drawingml/2006/picture">
+                <pic:pic xmlns:pic="http://schemas.openxmlformats.org/drawingml/2006/picture">
+                  <pic:nvPicPr>
+                    <pic:cNvPr id="0" name="Picture 1"/>
+                    <pic:cNvPicPr>
+                      <a:picLocks noChangeAspect="1" noChangeArrowheads="1"/>
+                    </pic:cNvPicPr>
+                  </pic:nvPicPr>
+                  <pic:blipFill>
+                    <a:blip r:embed="rId15">
+                      <a:extLst>
+                        <a:ext uri="{28A0092B-C50C-407E-A947-70E740481C1C}">
+                          <a14:useLocalDpi xmlns:a14="http://schemas.microsoft.com/office/drawing/2010/main" val="0"/>
+                        </a:ext>
+                      </a:extLst>
+                    </a:blip>
+                    <a:srcRect/>
+                    <a:stretch>
+                      <a:fillRect/>
+                    </a:stretch>
+                  </pic:blipFill>
+                  <pic:spPr bwMode="auto">
+                    <a:xfrm>
+                      <a:off x="0" y="0"/>
+                      <a:ext cx="6120765" cy="3501390"/>
+                    </a:xfrm>
+                    <a:prstGeom prst="rect">
+                      <a:avLst/>
+                    </a:prstGeom>
+                    <a:noFill/>
+                    <a:ln>
+                      <a:noFill/>
+                    </a:ln>
                   </pic:spPr>
                 </pic:pic>
               </a:graphicData>

--- a/Bai_0_CaidatSQL2019.docx
+++ b/Bai_0_CaidatSQL2019.docx
@@ -1,6 +1,6 @@
 
 <file path=word/document.xml><?xml version="1.0" encoding="utf-8"?>
-<w:document xmlns:wpc="http://schemas.microsoft.com/office/word/2010/wordprocessingCanvas" xmlns:cx="http://schemas.microsoft.com/office/drawing/2014/chartex" xmlns:cx1="http://schemas.microsoft.com/office/drawing/2015/9/8/chartex" xmlns:cx2="http://schemas.microsoft.com/office/drawing/2015/10/21/chartex" xmlns:cx3="http://schemas.microsoft.com/office/drawing/2016/5/9/chartex" xmlns:cx4="http://schemas.microsoft.com/office/drawing/2016/5/10/chartex" xmlns:cx5="http://schemas.microsoft.com/office/drawing/2016/5/11/chartex" xmlns:cx6="http://schemas.microsoft.com/office/drawing/2016/5/12/chartex" xmlns:cx7="http://schemas.microsoft.com/office/drawing/2016/5/13/chartex" xmlns:cx8="http://schemas.microsoft.com/office/drawing/2016/5/14/chartex" xmlns:mc="http://schemas.openxmlformats.org/markup-compatibility/2006" xmlns:aink="http://schemas.microsoft.com/office/drawing/2016/ink" xmlns:am3d="http://schemas.microsoft.com/office/drawing/2017/model3d" xmlns:o="urn:schemas-microsoft-com:office:office" xmlns:oel="http://schemas.microsoft.com/office/2019/extlst" xmlns:r="http://schemas.openxmlformats.org/officeDocument/2006/relationships" xmlns:m="http://schemas.openxmlformats.org/officeDocument/2006/math" xmlns:v="urn:schemas-microsoft-com:vml" xmlns:wp14="http://schemas.microsoft.com/office/word/2010/wordprocessingDrawing" xmlns:wp="http://schemas.openxmlformats.org/drawingml/2006/wordprocessingDrawing" xmlns:w10="urn:schemas-microsoft-com:office:word" xmlns:w="http://schemas.openxmlformats.org/wordprocessingml/2006/main" xmlns:w14="http://schemas.microsoft.com/office/word/2010/wordml" xmlns:w15="http://schemas.microsoft.com/office/word/2012/wordml" xmlns:w16cex="http://schemas.microsoft.com/office/word/2018/wordml/cex" xmlns:w16cid="http://schemas.microsoft.com/office/word/2016/wordml/cid" xmlns:w16="http://schemas.microsoft.com/office/word/2018/wordml" xmlns:w16sdtdh="http://schemas.microsoft.com/office/word/2020/wordml/sdtdatahash" xmlns:w16se="http://schemas.microsoft.com/office/word/2015/wordml/symex" xmlns:wpg="http://schemas.microsoft.com/office/word/2010/wordprocessingGroup" xmlns:wpi="http://schemas.microsoft.com/office/word/2010/wordprocessingInk" xmlns:wne="http://schemas.microsoft.com/office/word/2006/wordml" xmlns:wps="http://schemas.microsoft.com/office/word/2010/wordprocessingShape" mc:Ignorable="w14 w15 w16se w16cid w16 w16cex w16sdtdh wp14">
+<w:document xmlns:wpc="http://schemas.microsoft.com/office/word/2010/wordprocessingCanvas" xmlns:cx="http://schemas.microsoft.com/office/drawing/2014/chartex" xmlns:cx1="http://schemas.microsoft.com/office/drawing/2015/9/8/chartex" xmlns:cx2="http://schemas.microsoft.com/office/drawing/2015/10/21/chartex" xmlns:cx3="http://schemas.microsoft.com/office/drawing/2016/5/9/chartex" xmlns:cx4="http://schemas.microsoft.com/office/drawing/2016/5/10/chartex" xmlns:cx5="http://schemas.microsoft.com/office/drawing/2016/5/11/chartex" xmlns:cx6="http://schemas.microsoft.com/office/drawing/2016/5/12/chartex" xmlns:cx7="http://schemas.microsoft.com/office/drawing/2016/5/13/chartex" xmlns:cx8="http://schemas.microsoft.com/office/drawing/2016/5/14/chartex" xmlns:mc="http://schemas.openxmlformats.org/markup-compatibility/2006" xmlns:aink="http://schemas.microsoft.com/office/drawing/2016/ink" xmlns:am3d="http://schemas.microsoft.com/office/drawing/2017/model3d" xmlns:o="urn:schemas-microsoft-com:office:office" xmlns:r="http://schemas.openxmlformats.org/officeDocument/2006/relationships" xmlns:m="http://schemas.openxmlformats.org/officeDocument/2006/math" xmlns:v="urn:schemas-microsoft-com:vml" xmlns:wp14="http://schemas.microsoft.com/office/word/2010/wordprocessingDrawing" xmlns:wp="http://schemas.openxmlformats.org/drawingml/2006/wordprocessingDrawing" xmlns:w10="urn:schemas-microsoft-com:office:word" xmlns:w="http://schemas.openxmlformats.org/wordprocessingml/2006/main" xmlns:w14="http://schemas.microsoft.com/office/word/2010/wordml" xmlns:w15="http://schemas.microsoft.com/office/word/2012/wordml" xmlns:w16cid="http://schemas.microsoft.com/office/word/2016/wordml/cid" xmlns:w16se="http://schemas.microsoft.com/office/word/2015/wordml/symex" xmlns:wpg="http://schemas.microsoft.com/office/word/2010/wordprocessingGroup" xmlns:wpi="http://schemas.microsoft.com/office/word/2010/wordprocessingInk" xmlns:wne="http://schemas.microsoft.com/office/word/2006/wordml" xmlns:wps="http://schemas.microsoft.com/office/word/2010/wordprocessingShape" mc:Ignorable="w14 w15 w16se w16cid wp14">
   <w:body>
     <w:p>
       <w:pPr>
@@ -668,15 +668,15 @@
           <w:rFonts w:ascii="Roboto" w:hAnsi="Roboto"/>
         </w:rPr>
       </w:pPr>
-      <w:hyperlink r:id="rId14" w:history="1">
-        <w:r>
-          <w:rPr>
-            <w:rStyle w:val="Hyperlink"/>
-            <w:rFonts w:ascii="Roboto" w:hAnsi="Roboto"/>
-          </w:rPr>
-          <w:t>https://app.box.com/s/pb6xjp19kxssvzplvwaws3nyo37dzgdw</w:t>
-        </w:r>
-      </w:hyperlink>
+      <w:r>
+        <w:rPr>
+          <w:rStyle w:val="Hyperlink"/>
+          <w:rFonts w:ascii="Roboto" w:hAnsi="Roboto"/>
+        </w:rPr>
+        <w:t>https://app.box.com/s/0itufiqfw57yngklsqsj6gti0q4a97ja</w:t>
+      </w:r>
+      <w:bookmarkStart w:id="0" w:name="_GoBack"/>
+      <w:bookmarkEnd w:id="0"/>
     </w:p>
     <w:p>
       <w:pPr>
@@ -753,7 +753,7 @@
               </wp:anchor>
             </w:drawing>
           </mc:Choice>
-          <mc:Fallback>
+          <mc:Fallback xmlns:w16sdtdh="http://schemas.microsoft.com/office/word/2020/wordml/sdtdatahash" xmlns:w16="http://schemas.microsoft.com/office/word/2018/wordml" xmlns:w16cex="http://schemas.microsoft.com/office/word/2018/wordml/cex" xmlns:oel="http://schemas.microsoft.com/office/2019/extlst">
             <w:pict>
               <v:rect w14:anchorId="49D2AA4A" id="Rectangle 2" o:spid="_x0000_s1026" style="position:absolute;margin-left:13.8pt;margin-top:54.3pt;width:152.25pt;height:36.75pt;z-index:251659264;visibility:visible;mso-wrap-style:square;mso-wrap-distance-left:9pt;mso-wrap-distance-top:0;mso-wrap-distance-right:9pt;mso-wrap-distance-bottom:0;mso-position-horizontal:absolute;mso-position-horizontal-relative:text;mso-position-vertical:absolute;mso-position-vertical-relative:text;v-text-anchor:middle" o:gfxdata="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" filled="f" strokecolor="red" strokeweight="3pt"/>
             </w:pict>
@@ -782,7 +782,7 @@
                     </pic:cNvPicPr>
                   </pic:nvPicPr>
                   <pic:blipFill>
-                    <a:blip r:embed="rId15">
+                    <a:blip r:embed="rId14">
                       <a:extLst>
                         <a:ext uri="{28A0092B-C50C-407E-A947-70E740481C1C}">
                           <a14:useLocalDpi xmlns:a14="http://schemas.microsoft.com/office/drawing/2010/main" val="0"/>
@@ -825,7 +825,7 @@
 </file>
 
 <file path=word/numbering.xml><?xml version="1.0" encoding="utf-8"?>
-<w:numbering xmlns:wpc="http://schemas.microsoft.com/office/word/2010/wordprocessingCanvas" xmlns:cx="http://schemas.microsoft.com/office/drawing/2014/chartex" xmlns:cx1="http://schemas.microsoft.com/office/drawing/2015/9/8/chartex" xmlns:cx2="http://schemas.microsoft.com/office/drawing/2015/10/21/chartex" xmlns:cx3="http://schemas.microsoft.com/office/drawing/2016/5/9/chartex" xmlns:cx4="http://schemas.microsoft.com/office/drawing/2016/5/10/chartex" xmlns:cx5="http://schemas.microsoft.com/office/drawing/2016/5/11/chartex" xmlns:cx6="http://schemas.microsoft.com/office/drawing/2016/5/12/chartex" xmlns:cx7="http://schemas.microsoft.com/office/drawing/2016/5/13/chartex" xmlns:cx8="http://schemas.microsoft.com/office/drawing/2016/5/14/chartex" xmlns:mc="http://schemas.openxmlformats.org/markup-compatibility/2006" xmlns:aink="http://schemas.microsoft.com/office/drawing/2016/ink" xmlns:am3d="http://schemas.microsoft.com/office/drawing/2017/model3d" xmlns:o="urn:schemas-microsoft-com:office:office" xmlns:oel="http://schemas.microsoft.com/office/2019/extlst" xmlns:r="http://schemas.openxmlformats.org/officeDocument/2006/relationships" xmlns:m="http://schemas.openxmlformats.org/officeDocument/2006/math" xmlns:v="urn:schemas-microsoft-com:vml" xmlns:wp14="http://schemas.microsoft.com/office/word/2010/wordprocessingDrawing" xmlns:wp="http://schemas.openxmlformats.org/drawingml/2006/wordprocessingDrawing" xmlns:w10="urn:schemas-microsoft-com:office:word" xmlns:w="http://schemas.openxmlformats.org/wordprocessingml/2006/main" xmlns:w14="http://schemas.microsoft.com/office/word/2010/wordml" xmlns:w15="http://schemas.microsoft.com/office/word/2012/wordml" xmlns:w16cex="http://schemas.microsoft.com/office/word/2018/wordml/cex" xmlns:w16cid="http://schemas.microsoft.com/office/word/2016/wordml/cid" xmlns:w16="http://schemas.microsoft.com/office/word/2018/wordml" xmlns:w16sdtdh="http://schemas.microsoft.com/office/word/2020/wordml/sdtdatahash" xmlns:w16se="http://schemas.microsoft.com/office/word/2015/wordml/symex" xmlns:wpg="http://schemas.microsoft.com/office/word/2010/wordprocessingGroup" xmlns:wpi="http://schemas.microsoft.com/office/word/2010/wordprocessingInk" xmlns:wne="http://schemas.microsoft.com/office/word/2006/wordml" xmlns:wps="http://schemas.microsoft.com/office/word/2010/wordprocessingShape" mc:Ignorable="w14 w15 w16se w16cid w16 w16cex w16sdtdh wp14">
+<w:numbering xmlns:wpc="http://schemas.microsoft.com/office/word/2010/wordprocessingCanvas" xmlns:cx="http://schemas.microsoft.com/office/drawing/2014/chartex" xmlns:cx1="http://schemas.microsoft.com/office/drawing/2015/9/8/chartex" xmlns:cx2="http://schemas.microsoft.com/office/drawing/2015/10/21/chartex" xmlns:cx3="http://schemas.microsoft.com/office/drawing/2016/5/9/chartex" xmlns:cx4="http://schemas.microsoft.com/office/drawing/2016/5/10/chartex" xmlns:cx5="http://schemas.microsoft.com/office/drawing/2016/5/11/chartex" xmlns:cx6="http://schemas.microsoft.com/office/drawing/2016/5/12/chartex" xmlns:cx7="http://schemas.microsoft.com/office/drawing/2016/5/13/chartex" xmlns:cx8="http://schemas.microsoft.com/office/drawing/2016/5/14/chartex" xmlns:mc="http://schemas.openxmlformats.org/markup-compatibility/2006" xmlns:aink="http://schemas.microsoft.com/office/drawing/2016/ink" xmlns:am3d="http://schemas.microsoft.com/office/drawing/2017/model3d" xmlns:o="urn:schemas-microsoft-com:office:office" xmlns:r="http://schemas.openxmlformats.org/officeDocument/2006/relationships" xmlns:m="http://schemas.openxmlformats.org/officeDocument/2006/math" xmlns:v="urn:schemas-microsoft-com:vml" xmlns:wp14="http://schemas.microsoft.com/office/word/2010/wordprocessingDrawing" xmlns:wp="http://schemas.openxmlformats.org/drawingml/2006/wordprocessingDrawing" xmlns:w10="urn:schemas-microsoft-com:office:word" xmlns:w="http://schemas.openxmlformats.org/wordprocessingml/2006/main" xmlns:w14="http://schemas.microsoft.com/office/word/2010/wordml" xmlns:w15="http://schemas.microsoft.com/office/word/2012/wordml" xmlns:w16cid="http://schemas.microsoft.com/office/word/2016/wordml/cid" xmlns:w16se="http://schemas.microsoft.com/office/word/2015/wordml/symex" xmlns:wpg="http://schemas.microsoft.com/office/word/2010/wordprocessingGroup" xmlns:wpi="http://schemas.microsoft.com/office/word/2010/wordprocessingInk" xmlns:wne="http://schemas.microsoft.com/office/word/2006/wordml" xmlns:wps="http://schemas.microsoft.com/office/word/2010/wordprocessingShape" mc:Ignorable="w14 w15 w16se w16cid wp14">
   <w:abstractNum w:abstractNumId="0" w15:restartNumberingAfterBreak="0">
     <w:nsid w:val="2A0A79C5"/>
     <w:multiLevelType w:val="hybridMultilevel"/>
@@ -915,14 +915,14 @@
       </w:pPr>
     </w:lvl>
   </w:abstractNum>
-  <w:num w:numId="1" w16cid:durableId="1393770630">
+  <w:num w:numId="1">
     <w:abstractNumId w:val="0"/>
   </w:num>
 </w:numbering>
 </file>
 
 <file path=word/styles.xml><?xml version="1.0" encoding="utf-8"?>
-<w:styles xmlns:mc="http://schemas.openxmlformats.org/markup-compatibility/2006" xmlns:r="http://schemas.openxmlformats.org/officeDocument/2006/relationships" xmlns:w="http://schemas.openxmlformats.org/wordprocessingml/2006/main" xmlns:w14="http://schemas.microsoft.com/office/word/2010/wordml" xmlns:w15="http://schemas.microsoft.com/office/word/2012/wordml" xmlns:w16cex="http://schemas.microsoft.com/office/word/2018/wordml/cex" xmlns:w16cid="http://schemas.microsoft.com/office/word/2016/wordml/cid" xmlns:w16="http://schemas.microsoft.com/office/word/2018/wordml" xmlns:w16sdtdh="http://schemas.microsoft.com/office/word/2020/wordml/sdtdatahash" xmlns:w16se="http://schemas.microsoft.com/office/word/2015/wordml/symex" mc:Ignorable="w14 w15 w16se w16cid w16 w16cex w16sdtdh">
+<w:styles xmlns:mc="http://schemas.openxmlformats.org/markup-compatibility/2006" xmlns:r="http://schemas.openxmlformats.org/officeDocument/2006/relationships" xmlns:w="http://schemas.openxmlformats.org/wordprocessingml/2006/main" xmlns:w14="http://schemas.microsoft.com/office/word/2010/wordml" xmlns:w15="http://schemas.microsoft.com/office/word/2012/wordml" xmlns:w16cid="http://schemas.microsoft.com/office/word/2016/wordml/cid" xmlns:w16se="http://schemas.microsoft.com/office/word/2015/wordml/symex" mc:Ignorable="w14 w15 w16se w16cid">
   <w:docDefaults>
     <w:rPrDefault>
       <w:rPr>
@@ -942,7 +942,7 @@
       </w:pPr>
     </w:pPrDefault>
   </w:docDefaults>
-  <w:latentStyles w:defLockedState="0" w:defUIPriority="99" w:defSemiHidden="0" w:defUnhideWhenUsed="0" w:defQFormat="0" w:count="376">
+  <w:latentStyles w:defLockedState="0" w:defUIPriority="99" w:defSemiHidden="0" w:defUnhideWhenUsed="0" w:defQFormat="0" w:count="375">
     <w:lsdException w:name="Normal" w:uiPriority="0" w:qFormat="1"/>
     <w:lsdException w:name="heading 1" w:uiPriority="9" w:qFormat="1"/>
     <w:lsdException w:name="heading 2" w:semiHidden="1" w:uiPriority="9" w:unhideWhenUsed="1" w:qFormat="1"/>
@@ -1318,7 +1318,6 @@
     <w:lsdException w:name="Smart Hyperlink" w:semiHidden="1" w:unhideWhenUsed="1"/>
     <w:lsdException w:name="Hashtag" w:semiHidden="1" w:unhideWhenUsed="1"/>
     <w:lsdException w:name="Unresolved Mention" w:semiHidden="1" w:unhideWhenUsed="1"/>
-    <w:lsdException w:name="Smart Link" w:semiHidden="1" w:unhideWhenUsed="1"/>
   </w:latentStyles>
   <w:style w:type="paragraph" w:default="1" w:styleId="Normal">
     <w:name w:val="Normal"/>
@@ -1665,7 +1664,7 @@
 </file>
 
 <file path=customXml/itemProps1.xml><?xml version="1.0" encoding="utf-8"?>
-<ds:datastoreItem xmlns:ds="http://schemas.openxmlformats.org/officeDocument/2006/customXml" ds:itemID="{65FA433C-3A43-42C2-B81E-A30030760B4B}">
+<ds:datastoreItem xmlns:ds="http://schemas.openxmlformats.org/officeDocument/2006/customXml" ds:itemID="{1418CE74-7B20-4F5B-98FE-EC74DB4A9715}">
   <ds:schemaRefs>
     <ds:schemaRef ds:uri="http://schemas.openxmlformats.org/officeDocument/2006/bibliography"/>
   </ds:schemaRefs>

--- a/Bai_0_CaidatSQL2019.docx
+++ b/Bai_0_CaidatSQL2019.docx
@@ -1,6 +1,6 @@
 
 <file path=word/document.xml><?xml version="1.0" encoding="utf-8"?>
-<w:document xmlns:wpc="http://schemas.microsoft.com/office/word/2010/wordprocessingCanvas" xmlns:cx="http://schemas.microsoft.com/office/drawing/2014/chartex" xmlns:cx1="http://schemas.microsoft.com/office/drawing/2015/9/8/chartex" xmlns:cx2="http://schemas.microsoft.com/office/drawing/2015/10/21/chartex" xmlns:cx3="http://schemas.microsoft.com/office/drawing/2016/5/9/chartex" xmlns:cx4="http://schemas.microsoft.com/office/drawing/2016/5/10/chartex" xmlns:cx5="http://schemas.microsoft.com/office/drawing/2016/5/11/chartex" xmlns:cx6="http://schemas.microsoft.com/office/drawing/2016/5/12/chartex" xmlns:cx7="http://schemas.microsoft.com/office/drawing/2016/5/13/chartex" xmlns:cx8="http://schemas.microsoft.com/office/drawing/2016/5/14/chartex" xmlns:mc="http://schemas.openxmlformats.org/markup-compatibility/2006" xmlns:aink="http://schemas.microsoft.com/office/drawing/2016/ink" xmlns:am3d="http://schemas.microsoft.com/office/drawing/2017/model3d" xmlns:o="urn:schemas-microsoft-com:office:office" xmlns:r="http://schemas.openxmlformats.org/officeDocument/2006/relationships" xmlns:m="http://schemas.openxmlformats.org/officeDocument/2006/math" xmlns:v="urn:schemas-microsoft-com:vml" xmlns:wp14="http://schemas.microsoft.com/office/word/2010/wordprocessingDrawing" xmlns:wp="http://schemas.openxmlformats.org/drawingml/2006/wordprocessingDrawing" xmlns:w10="urn:schemas-microsoft-com:office:word" xmlns:w="http://schemas.openxmlformats.org/wordprocessingml/2006/main" xmlns:w14="http://schemas.microsoft.com/office/word/2010/wordml" xmlns:w15="http://schemas.microsoft.com/office/word/2012/wordml" xmlns:w16cid="http://schemas.microsoft.com/office/word/2016/wordml/cid" xmlns:w16se="http://schemas.microsoft.com/office/word/2015/wordml/symex" xmlns:wpg="http://schemas.microsoft.com/office/word/2010/wordprocessingGroup" xmlns:wpi="http://schemas.microsoft.com/office/word/2010/wordprocessingInk" xmlns:wne="http://schemas.microsoft.com/office/word/2006/wordml" xmlns:wps="http://schemas.microsoft.com/office/word/2010/wordprocessingShape" mc:Ignorable="w14 w15 w16se w16cid wp14">
+<w:document xmlns:wpc="http://schemas.microsoft.com/office/word/2010/wordprocessingCanvas" xmlns:cx="http://schemas.microsoft.com/office/drawing/2014/chartex" xmlns:cx1="http://schemas.microsoft.com/office/drawing/2015/9/8/chartex" xmlns:cx2="http://schemas.microsoft.com/office/drawing/2015/10/21/chartex" xmlns:cx3="http://schemas.microsoft.com/office/drawing/2016/5/9/chartex" xmlns:cx4="http://schemas.microsoft.com/office/drawing/2016/5/10/chartex" xmlns:cx5="http://schemas.microsoft.com/office/drawing/2016/5/11/chartex" xmlns:cx6="http://schemas.microsoft.com/office/drawing/2016/5/12/chartex" xmlns:cx7="http://schemas.microsoft.com/office/drawing/2016/5/13/chartex" xmlns:cx8="http://schemas.microsoft.com/office/drawing/2016/5/14/chartex" xmlns:mc="http://schemas.openxmlformats.org/markup-compatibility/2006" xmlns:aink="http://schemas.microsoft.com/office/drawing/2016/ink" xmlns:am3d="http://schemas.microsoft.com/office/drawing/2017/model3d" xmlns:o="urn:schemas-microsoft-com:office:office" xmlns:oel="http://schemas.microsoft.com/office/2019/extlst" xmlns:r="http://schemas.openxmlformats.org/officeDocument/2006/relationships" xmlns:m="http://schemas.openxmlformats.org/officeDocument/2006/math" xmlns:v="urn:schemas-microsoft-com:vml" xmlns:wp14="http://schemas.microsoft.com/office/word/2010/wordprocessingDrawing" xmlns:wp="http://schemas.openxmlformats.org/drawingml/2006/wordprocessingDrawing" xmlns:w10="urn:schemas-microsoft-com:office:word" xmlns:w="http://schemas.openxmlformats.org/wordprocessingml/2006/main" xmlns:w14="http://schemas.microsoft.com/office/word/2010/wordml" xmlns:w15="http://schemas.microsoft.com/office/word/2012/wordml" xmlns:w16cex="http://schemas.microsoft.com/office/word/2018/wordml/cex" xmlns:w16cid="http://schemas.microsoft.com/office/word/2016/wordml/cid" xmlns:w16="http://schemas.microsoft.com/office/word/2018/wordml" xmlns:w16sdtdh="http://schemas.microsoft.com/office/word/2020/wordml/sdtdatahash" xmlns:w16se="http://schemas.microsoft.com/office/word/2015/wordml/symex" xmlns:wpg="http://schemas.microsoft.com/office/word/2010/wordprocessingGroup" xmlns:wpi="http://schemas.microsoft.com/office/word/2010/wordprocessingInk" xmlns:wne="http://schemas.microsoft.com/office/word/2006/wordml" xmlns:wps="http://schemas.microsoft.com/office/word/2010/wordprocessingShape" mc:Ignorable="w14 w15 w16se w16cid w16 w16cex w16sdtdh wp14">
   <w:body>
     <w:p>
       <w:pPr>
@@ -47,7 +47,7 @@
           <w:noProof/>
         </w:rPr>
         <w:drawing>
-          <wp:inline distT="0" distB="0" distL="0" distR="0">
+          <wp:inline distT="0" distB="0" distL="0" distR="0" wp14:anchorId="0FAF99EB" wp14:editId="5EB09307">
             <wp:extent cx="3600000" cy="1630253"/>
             <wp:effectExtent l="0" t="0" r="635" b="8255"/>
             <wp:docPr id="1524335740" name="Picture 1"/>
@@ -127,7 +127,7 @@
           <w:noProof/>
         </w:rPr>
         <w:drawing>
-          <wp:inline distT="0" distB="0" distL="0" distR="0">
+          <wp:inline distT="0" distB="0" distL="0" distR="0" wp14:anchorId="37055866" wp14:editId="631D0743">
             <wp:extent cx="3600000" cy="2545659"/>
             <wp:effectExtent l="0" t="0" r="635" b="7620"/>
             <wp:docPr id="264915676" name="Picture 3" descr="download sql server"/>
@@ -276,7 +276,7 @@
           <w:noProof/>
         </w:rPr>
         <w:drawing>
-          <wp:inline distT="0" distB="0" distL="0" distR="0">
+          <wp:inline distT="0" distB="0" distL="0" distR="0" wp14:anchorId="6BAC76BF" wp14:editId="52545C52">
             <wp:extent cx="3600000" cy="2647245"/>
             <wp:effectExtent l="0" t="0" r="635" b="1270"/>
             <wp:docPr id="1026897737" name="Picture 4"/>
@@ -373,7 +373,7 @@
           <w:noProof/>
         </w:rPr>
         <w:drawing>
-          <wp:inline distT="0" distB="0" distL="0" distR="0">
+          <wp:inline distT="0" distB="0" distL="0" distR="0" wp14:anchorId="09669507" wp14:editId="3F6FDBD9">
             <wp:extent cx="3600000" cy="1436788"/>
             <wp:effectExtent l="0" t="0" r="635" b="0"/>
             <wp:docPr id="676911232" name="Picture 5"/>
@@ -462,7 +462,7 @@
           <w:noProof/>
         </w:rPr>
         <w:drawing>
-          <wp:inline distT="0" distB="0" distL="0" distR="0" wp14:anchorId="60D69010" wp14:editId="7C7BB356">
+          <wp:inline distT="0" distB="0" distL="0" distR="0" wp14:anchorId="4151F769" wp14:editId="008D6059">
             <wp:extent cx="3600000" cy="3107750"/>
             <wp:effectExtent l="0" t="0" r="635" b="0"/>
             <wp:docPr id="319992958" name="Picture 1"/>
@@ -582,7 +582,7 @@
           <w:noProof/>
         </w:rPr>
         <w:drawing>
-          <wp:inline distT="0" distB="0" distL="0" distR="0">
+          <wp:inline distT="0" distB="0" distL="0" distR="0" wp14:anchorId="4AB5EAB5" wp14:editId="3FF9FA52">
             <wp:extent cx="3600000" cy="2359407"/>
             <wp:effectExtent l="0" t="0" r="635" b="3175"/>
             <wp:docPr id="1934774365" name="Picture 1" descr="Connect to Server"/>
@@ -675,8 +675,6 @@
         </w:rPr>
         <w:t>https://app.box.com/s/0itufiqfw57yngklsqsj6gti0q4a97ja</w:t>
       </w:r>
-      <w:bookmarkStart w:id="0" w:name="_GoBack"/>
-      <w:bookmarkEnd w:id="0"/>
     </w:p>
     <w:p>
       <w:pPr>
@@ -693,15 +691,15 @@
         <mc:AlternateContent>
           <mc:Choice Requires="wps">
             <w:drawing>
-              <wp:anchor distT="0" distB="0" distL="114300" distR="114300" simplePos="0" relativeHeight="251659264" behindDoc="0" locked="0" layoutInCell="1" allowOverlap="1">
+              <wp:anchor distT="0" distB="0" distL="114300" distR="114300" simplePos="0" relativeHeight="251659264" behindDoc="0" locked="0" layoutInCell="1" allowOverlap="1" wp14:anchorId="7404F58D" wp14:editId="19DBC075">
                 <wp:simplePos x="0" y="0"/>
                 <wp:positionH relativeFrom="column">
-                  <wp:posOffset>175260</wp:posOffset>
+                  <wp:posOffset>80010</wp:posOffset>
                 </wp:positionH>
                 <wp:positionV relativeFrom="paragraph">
-                  <wp:posOffset>689610</wp:posOffset>
+                  <wp:posOffset>685800</wp:posOffset>
                 </wp:positionV>
-                <wp:extent cx="1933575" cy="466725"/>
+                <wp:extent cx="2028825" cy="466725"/>
                 <wp:effectExtent l="19050" t="19050" r="28575" b="28575"/>
                 <wp:wrapNone/>
                 <wp:docPr id="1484206263" name="Rectangle 2"/>
@@ -713,7 +711,7 @@
                       <wps:spPr>
                         <a:xfrm>
                           <a:off x="0" y="0"/>
-                          <a:ext cx="1933575" cy="466725"/>
+                          <a:ext cx="2028825" cy="466725"/>
                         </a:xfrm>
                         <a:prstGeom prst="rect">
                           <a:avLst/>
@@ -750,25 +748,29 @@
                     </wps:wsp>
                   </a:graphicData>
                 </a:graphic>
+                <wp14:sizeRelH relativeFrom="margin">
+                  <wp14:pctWidth>0</wp14:pctWidth>
+                </wp14:sizeRelH>
               </wp:anchor>
             </w:drawing>
           </mc:Choice>
-          <mc:Fallback xmlns:w16sdtdh="http://schemas.microsoft.com/office/word/2020/wordml/sdtdatahash" xmlns:w16="http://schemas.microsoft.com/office/word/2018/wordml" xmlns:w16cex="http://schemas.microsoft.com/office/word/2018/wordml/cex" xmlns:oel="http://schemas.microsoft.com/office/2019/extlst">
+          <mc:Fallback>
             <w:pict>
-              <v:rect w14:anchorId="49D2AA4A" id="Rectangle 2" o:spid="_x0000_s1026" style="position:absolute;margin-left:13.8pt;margin-top:54.3pt;width:152.25pt;height:36.75pt;z-index:251659264;visibility:visible;mso-wrap-style:square;mso-wrap-distance-left:9pt;mso-wrap-distance-top:0;mso-wrap-distance-right:9pt;mso-wrap-distance-bottom:0;mso-position-horizontal:absolute;mso-position-horizontal-relative:text;mso-position-vertical:absolute;mso-position-vertical-relative:text;v-text-anchor:middle" o:gfxdata="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" filled="f" strokecolor="red" strokeweight="3pt"/>
+              <v:rect w14:anchorId="451A8BCF" id="Rectangle 2" o:spid="_x0000_s1026" style="position:absolute;margin-left:6.3pt;margin-top:54pt;width:159.75pt;height:36.75pt;z-index:251659264;visibility:visible;mso-wrap-style:square;mso-width-percent:0;mso-wrap-distance-left:9pt;mso-wrap-distance-top:0;mso-wrap-distance-right:9pt;mso-wrap-distance-bottom:0;mso-position-horizontal:absolute;mso-position-horizontal-relative:text;mso-position-vertical:absolute;mso-position-vertical-relative:text;mso-width-percent:0;mso-width-relative:margin;v-text-anchor:middle" o:gfxdata="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" filled="f" strokecolor="red" strokeweight="3pt"/>
             </w:pict>
           </mc:Fallback>
         </mc:AlternateContent>
       </w:r>
       <w:r>
         <w:rPr>
+          <w:rFonts w:ascii="Roboto" w:hAnsi="Roboto"/>
           <w:noProof/>
         </w:rPr>
         <w:drawing>
-          <wp:inline distT="0" distB="0" distL="0" distR="0">
-            <wp:extent cx="6120765" cy="3501390"/>
-            <wp:effectExtent l="0" t="0" r="0" b="3810"/>
-            <wp:docPr id="140810144" name="Picture 1"/>
+          <wp:inline distT="0" distB="0" distL="0" distR="0" wp14:anchorId="25ACA7C8" wp14:editId="5C1AAAE4">
+            <wp:extent cx="6120765" cy="3082925"/>
+            <wp:effectExtent l="0" t="0" r="0" b="3175"/>
+            <wp:docPr id="959262239" name="Picture 1"/>
             <wp:cNvGraphicFramePr>
               <a:graphicFrameLocks xmlns:a="http://schemas.openxmlformats.org/drawingml/2006/main" noChangeAspect="1"/>
             </wp:cNvGraphicFramePr>
@@ -776,10 +778,8 @@
               <a:graphicData uri="http://schemas.openxmlformats.org/drawingml/2006/picture">
                 <pic:pic xmlns:pic="http://schemas.openxmlformats.org/drawingml/2006/picture">
                   <pic:nvPicPr>
-                    <pic:cNvPr id="0" name="Picture 1"/>
-                    <pic:cNvPicPr>
-                      <a:picLocks noChangeAspect="1" noChangeArrowheads="1"/>
-                    </pic:cNvPicPr>
+                    <pic:cNvPr id="959262239" name="Picture 959262239"/>
+                    <pic:cNvPicPr/>
                   </pic:nvPicPr>
                   <pic:blipFill>
                     <a:blip r:embed="rId14">
@@ -789,23 +789,18 @@
                         </a:ext>
                       </a:extLst>
                     </a:blip>
-                    <a:srcRect/>
                     <a:stretch>
                       <a:fillRect/>
                     </a:stretch>
                   </pic:blipFill>
-                  <pic:spPr bwMode="auto">
+                  <pic:spPr>
                     <a:xfrm>
                       <a:off x="0" y="0"/>
-                      <a:ext cx="6120765" cy="3501390"/>
+                      <a:ext cx="6120765" cy="3082925"/>
                     </a:xfrm>
                     <a:prstGeom prst="rect">
                       <a:avLst/>
                     </a:prstGeom>
-                    <a:noFill/>
-                    <a:ln>
-                      <a:noFill/>
-                    </a:ln>
                   </pic:spPr>
                 </pic:pic>
               </a:graphicData>
@@ -825,7 +820,7 @@
 </file>
 
 <file path=word/numbering.xml><?xml version="1.0" encoding="utf-8"?>
-<w:numbering xmlns:wpc="http://schemas.microsoft.com/office/word/2010/wordprocessingCanvas" xmlns:cx="http://schemas.microsoft.com/office/drawing/2014/chartex" xmlns:cx1="http://schemas.microsoft.com/office/drawing/2015/9/8/chartex" xmlns:cx2="http://schemas.microsoft.com/office/drawing/2015/10/21/chartex" xmlns:cx3="http://schemas.microsoft.com/office/drawing/2016/5/9/chartex" xmlns:cx4="http://schemas.microsoft.com/office/drawing/2016/5/10/chartex" xmlns:cx5="http://schemas.microsoft.com/office/drawing/2016/5/11/chartex" xmlns:cx6="http://schemas.microsoft.com/office/drawing/2016/5/12/chartex" xmlns:cx7="http://schemas.microsoft.com/office/drawing/2016/5/13/chartex" xmlns:cx8="http://schemas.microsoft.com/office/drawing/2016/5/14/chartex" xmlns:mc="http://schemas.openxmlformats.org/markup-compatibility/2006" xmlns:aink="http://schemas.microsoft.com/office/drawing/2016/ink" xmlns:am3d="http://schemas.microsoft.com/office/drawing/2017/model3d" xmlns:o="urn:schemas-microsoft-com:office:office" xmlns:r="http://schemas.openxmlformats.org/officeDocument/2006/relationships" xmlns:m="http://schemas.openxmlformats.org/officeDocument/2006/math" xmlns:v="urn:schemas-microsoft-com:vml" xmlns:wp14="http://schemas.microsoft.com/office/word/2010/wordprocessingDrawing" xmlns:wp="http://schemas.openxmlformats.org/drawingml/2006/wordprocessingDrawing" xmlns:w10="urn:schemas-microsoft-com:office:word" xmlns:w="http://schemas.openxmlformats.org/wordprocessingml/2006/main" xmlns:w14="http://schemas.microsoft.com/office/word/2010/wordml" xmlns:w15="http://schemas.microsoft.com/office/word/2012/wordml" xmlns:w16cid="http://schemas.microsoft.com/office/word/2016/wordml/cid" xmlns:w16se="http://schemas.microsoft.com/office/word/2015/wordml/symex" xmlns:wpg="http://schemas.microsoft.com/office/word/2010/wordprocessingGroup" xmlns:wpi="http://schemas.microsoft.com/office/word/2010/wordprocessingInk" xmlns:wne="http://schemas.microsoft.com/office/word/2006/wordml" xmlns:wps="http://schemas.microsoft.com/office/word/2010/wordprocessingShape" mc:Ignorable="w14 w15 w16se w16cid wp14">
+<w:numbering xmlns:wpc="http://schemas.microsoft.com/office/word/2010/wordprocessingCanvas" xmlns:cx="http://schemas.microsoft.com/office/drawing/2014/chartex" xmlns:cx1="http://schemas.microsoft.com/office/drawing/2015/9/8/chartex" xmlns:cx2="http://schemas.microsoft.com/office/drawing/2015/10/21/chartex" xmlns:cx3="http://schemas.microsoft.com/office/drawing/2016/5/9/chartex" xmlns:cx4="http://schemas.microsoft.com/office/drawing/2016/5/10/chartex" xmlns:cx5="http://schemas.microsoft.com/office/drawing/2016/5/11/chartex" xmlns:cx6="http://schemas.microsoft.com/office/drawing/2016/5/12/chartex" xmlns:cx7="http://schemas.microsoft.com/office/drawing/2016/5/13/chartex" xmlns:cx8="http://schemas.microsoft.com/office/drawing/2016/5/14/chartex" xmlns:mc="http://schemas.openxmlformats.org/markup-compatibility/2006" xmlns:aink="http://schemas.microsoft.com/office/drawing/2016/ink" xmlns:am3d="http://schemas.microsoft.com/office/drawing/2017/model3d" xmlns:o="urn:schemas-microsoft-com:office:office" xmlns:oel="http://schemas.microsoft.com/office/2019/extlst" xmlns:r="http://schemas.openxmlformats.org/officeDocument/2006/relationships" xmlns:m="http://schemas.openxmlformats.org/officeDocument/2006/math" xmlns:v="urn:schemas-microsoft-com:vml" xmlns:wp14="http://schemas.microsoft.com/office/word/2010/wordprocessingDrawing" xmlns:wp="http://schemas.openxmlformats.org/drawingml/2006/wordprocessingDrawing" xmlns:w10="urn:schemas-microsoft-com:office:word" xmlns:w="http://schemas.openxmlformats.org/wordprocessingml/2006/main" xmlns:w14="http://schemas.microsoft.com/office/word/2010/wordml" xmlns:w15="http://schemas.microsoft.com/office/word/2012/wordml" xmlns:w16cex="http://schemas.microsoft.com/office/word/2018/wordml/cex" xmlns:w16cid="http://schemas.microsoft.com/office/word/2016/wordml/cid" xmlns:w16="http://schemas.microsoft.com/office/word/2018/wordml" xmlns:w16sdtdh="http://schemas.microsoft.com/office/word/2020/wordml/sdtdatahash" xmlns:w16se="http://schemas.microsoft.com/office/word/2015/wordml/symex" xmlns:wpg="http://schemas.microsoft.com/office/word/2010/wordprocessingGroup" xmlns:wpi="http://schemas.microsoft.com/office/word/2010/wordprocessingInk" xmlns:wne="http://schemas.microsoft.com/office/word/2006/wordml" xmlns:wps="http://schemas.microsoft.com/office/word/2010/wordprocessingShape" mc:Ignorable="w14 w15 w16se w16cid w16 w16cex w16sdtdh wp14">
   <w:abstractNum w:abstractNumId="0" w15:restartNumberingAfterBreak="0">
     <w:nsid w:val="2A0A79C5"/>
     <w:multiLevelType w:val="hybridMultilevel"/>
@@ -915,14 +910,14 @@
       </w:pPr>
     </w:lvl>
   </w:abstractNum>
-  <w:num w:numId="1">
+  <w:num w:numId="1" w16cid:durableId="939871134">
     <w:abstractNumId w:val="0"/>
   </w:num>
 </w:numbering>
 </file>
 
 <file path=word/styles.xml><?xml version="1.0" encoding="utf-8"?>
-<w:styles xmlns:mc="http://schemas.openxmlformats.org/markup-compatibility/2006" xmlns:r="http://schemas.openxmlformats.org/officeDocument/2006/relationships" xmlns:w="http://schemas.openxmlformats.org/wordprocessingml/2006/main" xmlns:w14="http://schemas.microsoft.com/office/word/2010/wordml" xmlns:w15="http://schemas.microsoft.com/office/word/2012/wordml" xmlns:w16cid="http://schemas.microsoft.com/office/word/2016/wordml/cid" xmlns:w16se="http://schemas.microsoft.com/office/word/2015/wordml/symex" mc:Ignorable="w14 w15 w16se w16cid">
+<w:styles xmlns:mc="http://schemas.openxmlformats.org/markup-compatibility/2006" xmlns:r="http://schemas.openxmlformats.org/officeDocument/2006/relationships" xmlns:w="http://schemas.openxmlformats.org/wordprocessingml/2006/main" xmlns:w14="http://schemas.microsoft.com/office/word/2010/wordml" xmlns:w15="http://schemas.microsoft.com/office/word/2012/wordml" xmlns:w16cex="http://schemas.microsoft.com/office/word/2018/wordml/cex" xmlns:w16cid="http://schemas.microsoft.com/office/word/2016/wordml/cid" xmlns:w16="http://schemas.microsoft.com/office/word/2018/wordml" xmlns:w16sdtdh="http://schemas.microsoft.com/office/word/2020/wordml/sdtdatahash" xmlns:w16se="http://schemas.microsoft.com/office/word/2015/wordml/symex" mc:Ignorable="w14 w15 w16se w16cid w16 w16cex w16sdtdh">
   <w:docDefaults>
     <w:rPrDefault>
       <w:rPr>
@@ -942,7 +937,7 @@
       </w:pPr>
     </w:pPrDefault>
   </w:docDefaults>
-  <w:latentStyles w:defLockedState="0" w:defUIPriority="99" w:defSemiHidden="0" w:defUnhideWhenUsed="0" w:defQFormat="0" w:count="375">
+  <w:latentStyles w:defLockedState="0" w:defUIPriority="99" w:defSemiHidden="0" w:defUnhideWhenUsed="0" w:defQFormat="0" w:count="376">
     <w:lsdException w:name="Normal" w:uiPriority="0" w:qFormat="1"/>
     <w:lsdException w:name="heading 1" w:uiPriority="9" w:qFormat="1"/>
     <w:lsdException w:name="heading 2" w:semiHidden="1" w:uiPriority="9" w:unhideWhenUsed="1" w:qFormat="1"/>
@@ -1318,6 +1313,7 @@
     <w:lsdException w:name="Smart Hyperlink" w:semiHidden="1" w:unhideWhenUsed="1"/>
     <w:lsdException w:name="Hashtag" w:semiHidden="1" w:unhideWhenUsed="1"/>
     <w:lsdException w:name="Unresolved Mention" w:semiHidden="1" w:unhideWhenUsed="1"/>
+    <w:lsdException w:name="Smart Link" w:semiHidden="1" w:unhideWhenUsed="1"/>
   </w:latentStyles>
   <w:style w:type="paragraph" w:default="1" w:styleId="Normal">
     <w:name w:val="Normal"/>
